--- a/second_sem/cpp/positive_number/positive_number.docx
+++ b/second_sem/cpp/positive_number/positive_number.docx
@@ -655,7 +655,7 @@
                 <w:sz w:val="28"/>
                 <w:szCs w:val="28"/>
               </w:rPr>
-              <w:t>Agbenyo Delator Rogers</w:t>
+              <w:t>Agbenyo Rogers Delator</w:t>
             </w:r>
           </w:p>
         </w:tc>
@@ -717,7 +717,15 @@
                 <w:sz w:val="28"/>
                 <w:szCs w:val="28"/>
               </w:rPr>
-              <w:t>2425140023</w:t>
+              <w:t>242514002</w:t>
+            </w:r>
+            <w:r>
+              <w:rPr>
+                <w:rFonts w:ascii="Noto Sans" w:hAnsi="Noto Sans"/>
+                <w:sz w:val="28"/>
+                <w:szCs w:val="28"/>
+              </w:rPr>
+              <w:t>3</w:t>
             </w:r>
           </w:p>
         </w:tc>
@@ -997,23 +1005,7 @@
           <w:sz w:val="28"/>
           <w:szCs w:val="28"/>
         </w:rPr>
-        <w:t xml:space="preserve">Write a C++ program to </w:t>
-      </w:r>
-      <w:r>
-        <w:rPr>
-          <w:rFonts w:ascii="Noto Sans" w:hAnsi="Noto Sans"/>
-          <w:sz w:val="28"/>
-          <w:szCs w:val="28"/>
-        </w:rPr>
-        <w:t>check whether an integer entered is a positive, negative or zero</w:t>
-      </w:r>
-      <w:r>
-        <w:rPr>
-          <w:rFonts w:ascii="Noto Sans" w:hAnsi="Noto Sans"/>
-          <w:sz w:val="28"/>
-          <w:szCs w:val="28"/>
-        </w:rPr>
-        <w:t>.</w:t>
+        <w:t>Write a C++ program to check whether an integer entered is a positive, negative or zero.</w:t>
       </w:r>
     </w:p>
     <w:p>
@@ -2529,7 +2521,11 @@
         </w:rPr>
       </w:pPr>
       <w:r>
-        <w:rPr/>
+        <w:rPr>
+          <w:rFonts w:ascii="Noto Sans" w:hAnsi="Noto Sans"/>
+          <w:sz w:val="28"/>
+          <w:szCs w:val="28"/>
+        </w:rPr>
       </w:r>
     </w:p>
     <w:p>
@@ -2588,22 +2584,30 @@
         </w:rPr>
       </w:pPr>
       <w:r>
-        <w:rPr/>
-      </w:r>
-    </w:p>
-    <w:p>
-      <w:pPr>
-        <w:pStyle w:val="Normal"/>
-        <w:bidi w:val="0"/>
-        <w:jc w:val="start"/>
-        <w:rPr>
-          <w:rFonts w:ascii="Noto Sans" w:hAnsi="Noto Sans"/>
-          <w:sz w:val="28"/>
-          <w:szCs w:val="28"/>
-        </w:rPr>
-      </w:pPr>
-      <w:r>
-        <w:rPr/>
+        <w:rPr>
+          <w:rFonts w:ascii="Noto Sans" w:hAnsi="Noto Sans"/>
+          <w:sz w:val="28"/>
+          <w:szCs w:val="28"/>
+        </w:rPr>
+      </w:r>
+    </w:p>
+    <w:p>
+      <w:pPr>
+        <w:pStyle w:val="Normal"/>
+        <w:bidi w:val="0"/>
+        <w:jc w:val="start"/>
+        <w:rPr>
+          <w:rFonts w:ascii="Noto Sans" w:hAnsi="Noto Sans"/>
+          <w:sz w:val="28"/>
+          <w:szCs w:val="28"/>
+        </w:rPr>
+      </w:pPr>
+      <w:r>
+        <w:rPr>
+          <w:rFonts w:ascii="Noto Sans" w:hAnsi="Noto Sans"/>
+          <w:sz w:val="28"/>
+          <w:szCs w:val="28"/>
+        </w:rPr>
       </w:r>
     </w:p>
     <w:p>
@@ -2732,127 +2736,163 @@
         </w:rPr>
       </w:pPr>
       <w:r>
-        <w:rPr/>
-      </w:r>
-    </w:p>
-    <w:p>
-      <w:pPr>
-        <w:pStyle w:val="Normal"/>
-        <w:bidi w:val="0"/>
-        <w:jc w:val="start"/>
-        <w:rPr>
-          <w:rFonts w:ascii="Noto Sans" w:hAnsi="Noto Sans"/>
-          <w:sz w:val="28"/>
-          <w:szCs w:val="28"/>
-        </w:rPr>
-      </w:pPr>
-      <w:r>
-        <w:rPr/>
-      </w:r>
-    </w:p>
-    <w:p>
-      <w:pPr>
-        <w:pStyle w:val="Normal"/>
-        <w:bidi w:val="0"/>
-        <w:jc w:val="start"/>
-        <w:rPr>
-          <w:rFonts w:ascii="Noto Sans" w:hAnsi="Noto Sans"/>
-          <w:sz w:val="28"/>
-          <w:szCs w:val="28"/>
-        </w:rPr>
-      </w:pPr>
-      <w:r>
-        <w:rPr/>
-      </w:r>
-    </w:p>
-    <w:p>
-      <w:pPr>
-        <w:pStyle w:val="Normal"/>
-        <w:bidi w:val="0"/>
-        <w:jc w:val="start"/>
-        <w:rPr>
-          <w:rFonts w:ascii="Noto Sans" w:hAnsi="Noto Sans"/>
-          <w:sz w:val="28"/>
-          <w:szCs w:val="28"/>
-        </w:rPr>
-      </w:pPr>
-      <w:r>
-        <w:rPr/>
-      </w:r>
-    </w:p>
-    <w:p>
-      <w:pPr>
-        <w:pStyle w:val="Normal"/>
-        <w:bidi w:val="0"/>
-        <w:jc w:val="start"/>
-        <w:rPr>
-          <w:rFonts w:ascii="Noto Sans" w:hAnsi="Noto Sans"/>
-          <w:sz w:val="28"/>
-          <w:szCs w:val="28"/>
-        </w:rPr>
-      </w:pPr>
-      <w:r>
-        <w:rPr/>
-      </w:r>
-    </w:p>
-    <w:p>
-      <w:pPr>
-        <w:pStyle w:val="Normal"/>
-        <w:bidi w:val="0"/>
-        <w:jc w:val="start"/>
-        <w:rPr>
-          <w:rFonts w:ascii="Noto Sans" w:hAnsi="Noto Sans"/>
-          <w:sz w:val="28"/>
-          <w:szCs w:val="28"/>
-        </w:rPr>
-      </w:pPr>
-      <w:r>
-        <w:rPr/>
-      </w:r>
-    </w:p>
-    <w:p>
-      <w:pPr>
-        <w:pStyle w:val="Normal"/>
-        <w:bidi w:val="0"/>
-        <w:jc w:val="start"/>
-        <w:rPr>
-          <w:rFonts w:ascii="Noto Sans" w:hAnsi="Noto Sans"/>
-          <w:sz w:val="28"/>
-          <w:szCs w:val="28"/>
-        </w:rPr>
-      </w:pPr>
-      <w:r>
-        <w:rPr/>
-      </w:r>
-    </w:p>
-    <w:p>
-      <w:pPr>
-        <w:pStyle w:val="Normal"/>
-        <w:bidi w:val="0"/>
-        <w:jc w:val="start"/>
-        <w:rPr>
-          <w:rFonts w:ascii="Noto Sans" w:hAnsi="Noto Sans"/>
-          <w:sz w:val="28"/>
-          <w:szCs w:val="28"/>
-        </w:rPr>
-      </w:pPr>
-      <w:r>
-        <w:rPr/>
-      </w:r>
-    </w:p>
-    <w:p>
-      <w:pPr>
-        <w:pStyle w:val="Normal"/>
-        <w:bidi w:val="0"/>
-        <w:jc w:val="start"/>
-        <w:rPr>
-          <w:rFonts w:ascii="Noto Sans" w:hAnsi="Noto Sans"/>
-          <w:sz w:val="28"/>
-          <w:szCs w:val="28"/>
-        </w:rPr>
-      </w:pPr>
-      <w:r>
-        <w:rPr/>
+        <w:rPr>
+          <w:rFonts w:ascii="Noto Sans" w:hAnsi="Noto Sans"/>
+          <w:sz w:val="28"/>
+          <w:szCs w:val="28"/>
+        </w:rPr>
+      </w:r>
+    </w:p>
+    <w:p>
+      <w:pPr>
+        <w:pStyle w:val="Normal"/>
+        <w:bidi w:val="0"/>
+        <w:jc w:val="start"/>
+        <w:rPr>
+          <w:rFonts w:ascii="Noto Sans" w:hAnsi="Noto Sans"/>
+          <w:sz w:val="28"/>
+          <w:szCs w:val="28"/>
+        </w:rPr>
+      </w:pPr>
+      <w:r>
+        <w:rPr>
+          <w:rFonts w:ascii="Noto Sans" w:hAnsi="Noto Sans"/>
+          <w:sz w:val="28"/>
+          <w:szCs w:val="28"/>
+        </w:rPr>
+      </w:r>
+    </w:p>
+    <w:p>
+      <w:pPr>
+        <w:pStyle w:val="Normal"/>
+        <w:bidi w:val="0"/>
+        <w:jc w:val="start"/>
+        <w:rPr>
+          <w:rFonts w:ascii="Noto Sans" w:hAnsi="Noto Sans"/>
+          <w:sz w:val="28"/>
+          <w:szCs w:val="28"/>
+        </w:rPr>
+      </w:pPr>
+      <w:r>
+        <w:rPr>
+          <w:rFonts w:ascii="Noto Sans" w:hAnsi="Noto Sans"/>
+          <w:sz w:val="28"/>
+          <w:szCs w:val="28"/>
+        </w:rPr>
+      </w:r>
+    </w:p>
+    <w:p>
+      <w:pPr>
+        <w:pStyle w:val="Normal"/>
+        <w:bidi w:val="0"/>
+        <w:jc w:val="start"/>
+        <w:rPr>
+          <w:rFonts w:ascii="Noto Sans" w:hAnsi="Noto Sans"/>
+          <w:sz w:val="28"/>
+          <w:szCs w:val="28"/>
+        </w:rPr>
+      </w:pPr>
+      <w:r>
+        <w:rPr>
+          <w:rFonts w:ascii="Noto Sans" w:hAnsi="Noto Sans"/>
+          <w:sz w:val="28"/>
+          <w:szCs w:val="28"/>
+        </w:rPr>
+      </w:r>
+    </w:p>
+    <w:p>
+      <w:pPr>
+        <w:pStyle w:val="Normal"/>
+        <w:bidi w:val="0"/>
+        <w:jc w:val="start"/>
+        <w:rPr>
+          <w:rFonts w:ascii="Noto Sans" w:hAnsi="Noto Sans"/>
+          <w:sz w:val="28"/>
+          <w:szCs w:val="28"/>
+        </w:rPr>
+      </w:pPr>
+      <w:r>
+        <w:rPr>
+          <w:rFonts w:ascii="Noto Sans" w:hAnsi="Noto Sans"/>
+          <w:sz w:val="28"/>
+          <w:szCs w:val="28"/>
+        </w:rPr>
+      </w:r>
+    </w:p>
+    <w:p>
+      <w:pPr>
+        <w:pStyle w:val="Normal"/>
+        <w:bidi w:val="0"/>
+        <w:jc w:val="start"/>
+        <w:rPr>
+          <w:rFonts w:ascii="Noto Sans" w:hAnsi="Noto Sans"/>
+          <w:sz w:val="28"/>
+          <w:szCs w:val="28"/>
+        </w:rPr>
+      </w:pPr>
+      <w:r>
+        <w:rPr>
+          <w:rFonts w:ascii="Noto Sans" w:hAnsi="Noto Sans"/>
+          <w:sz w:val="28"/>
+          <w:szCs w:val="28"/>
+        </w:rPr>
+      </w:r>
+    </w:p>
+    <w:p>
+      <w:pPr>
+        <w:pStyle w:val="Normal"/>
+        <w:bidi w:val="0"/>
+        <w:jc w:val="start"/>
+        <w:rPr>
+          <w:rFonts w:ascii="Noto Sans" w:hAnsi="Noto Sans"/>
+          <w:sz w:val="28"/>
+          <w:szCs w:val="28"/>
+        </w:rPr>
+      </w:pPr>
+      <w:r>
+        <w:rPr>
+          <w:rFonts w:ascii="Noto Sans" w:hAnsi="Noto Sans"/>
+          <w:sz w:val="28"/>
+          <w:szCs w:val="28"/>
+        </w:rPr>
+      </w:r>
+    </w:p>
+    <w:p>
+      <w:pPr>
+        <w:pStyle w:val="Normal"/>
+        <w:bidi w:val="0"/>
+        <w:jc w:val="start"/>
+        <w:rPr>
+          <w:rFonts w:ascii="Noto Sans" w:hAnsi="Noto Sans"/>
+          <w:sz w:val="28"/>
+          <w:szCs w:val="28"/>
+        </w:rPr>
+      </w:pPr>
+      <w:r>
+        <w:rPr>
+          <w:rFonts w:ascii="Noto Sans" w:hAnsi="Noto Sans"/>
+          <w:sz w:val="28"/>
+          <w:szCs w:val="28"/>
+        </w:rPr>
+      </w:r>
+    </w:p>
+    <w:p>
+      <w:pPr>
+        <w:pStyle w:val="Normal"/>
+        <w:bidi w:val="0"/>
+        <w:jc w:val="start"/>
+        <w:rPr>
+          <w:rFonts w:ascii="Noto Sans" w:hAnsi="Noto Sans"/>
+          <w:sz w:val="28"/>
+          <w:szCs w:val="28"/>
+        </w:rPr>
+      </w:pPr>
+      <w:r>
+        <w:rPr>
+          <w:rFonts w:ascii="Noto Sans" w:hAnsi="Noto Sans"/>
+          <w:sz w:val="28"/>
+          <w:szCs w:val="28"/>
+        </w:rPr>
       </w:r>
     </w:p>
     <w:p>
@@ -2876,17 +2916,7 @@
           <w:sz w:val="28"/>
           <w:szCs w:val="28"/>
         </w:rPr>
-        <w:t xml:space="preserve">Screenshot of the </w:t>
-      </w:r>
-      <w:r>
-        <w:rPr>
-          <w:rFonts w:ascii="Noto Sans" w:hAnsi="Noto Sans"/>
-          <w:b/>
-          <w:bCs/>
-          <w:sz w:val="28"/>
-          <w:szCs w:val="28"/>
-        </w:rPr>
-        <w:t>output</w:t>
+        <w:t>Screenshot of the output</w:t>
       </w:r>
     </w:p>
     <w:p>
